--- a/Laba4_OOP.docx
+++ b/Laba4_OOP.docx
@@ -1098,7 +1098,7 @@
           <w:sz w:val="28"/>
           <w:szCs w:val="28"/>
         </w:rPr>
-        <w:t>Вывести</w:t>
+        <w:t>Вывод всех книг</w:t>
       </w:r>
       <w:r>
         <w:rPr>
@@ -1106,7 +1106,7 @@
           <w:sz w:val="28"/>
           <w:szCs w:val="28"/>
         </w:rPr>
-        <w:t xml:space="preserve"> </w:t>
+        <w:t>:</w:t>
       </w:r>
       <w:r>
         <w:rPr>
@@ -1114,7 +1114,7 @@
           <w:sz w:val="28"/>
           <w:szCs w:val="28"/>
         </w:rPr>
-        <w:t>сведения о всех книгах задан-ного</w:t>
+        <w:t xml:space="preserve"> по дате</w:t>
       </w:r>
       <w:r>
         <w:rPr>
@@ -1122,7 +1122,7 @@
           <w:sz w:val="28"/>
           <w:szCs w:val="28"/>
         </w:rPr>
-        <w:t xml:space="preserve"> </w:t>
+        <w:t xml:space="preserve">, </w:t>
       </w:r>
       <w:r>
         <w:rPr>
@@ -1130,7 +1130,39 @@
           <w:sz w:val="28"/>
           <w:szCs w:val="28"/>
         </w:rPr>
-        <w:t>автора, начиная с заданного года издания</w:t>
+        <w:t>имени автора</w:t>
+      </w:r>
+      <w:r>
+        <w:rPr>
+          <w:rFonts w:ascii="Times New Roman" w:hAnsi="Times New Roman" w:cs="Times New Roman"/>
+          <w:sz w:val="28"/>
+          <w:szCs w:val="28"/>
+        </w:rPr>
+        <w:t xml:space="preserve">, </w:t>
+      </w:r>
+      <w:r>
+        <w:rPr>
+          <w:rFonts w:ascii="Times New Roman" w:hAnsi="Times New Roman" w:cs="Times New Roman"/>
+          <w:sz w:val="28"/>
+          <w:szCs w:val="28"/>
+        </w:rPr>
+        <w:t>по фамилии</w:t>
+      </w:r>
+      <w:r>
+        <w:rPr>
+          <w:rFonts w:ascii="Times New Roman" w:hAnsi="Times New Roman" w:cs="Times New Roman"/>
+          <w:sz w:val="28"/>
+          <w:szCs w:val="28"/>
+        </w:rPr>
+        <w:t xml:space="preserve">, </w:t>
+      </w:r>
+      <w:r>
+        <w:rPr>
+          <w:rFonts w:ascii="Times New Roman" w:hAnsi="Times New Roman" w:cs="Times New Roman"/>
+          <w:sz w:val="28"/>
+          <w:szCs w:val="28"/>
+        </w:rPr>
+        <w:t>по названию книги</w:t>
       </w:r>
       <w:r>
         <w:rPr>
